--- a/CSCI 144/Project/Main 144 Project/144 StopLight Project/144 StopLight Project/Report.docx
+++ b/CSCI 144/Project/Main 144 Project/144 StopLight Project/144 StopLight Project/Report.docx
@@ -3,6 +3,14 @@
 <w:document xmlns:wpc="http://schemas.microsoft.com/office/word/2010/wordprocessingCanvas" xmlns:cx="http://schemas.microsoft.com/office/drawing/2014/chartex" xmlns:cx1="http://schemas.microsoft.com/office/drawing/2015/9/8/chartex" xmlns:cx2="http://schemas.microsoft.com/office/drawing/2015/10/21/chartex" xmlns:cx3="http://schemas.microsoft.com/office/drawing/2016/5/9/chartex" xmlns:cx4="http://schemas.microsoft.com/office/drawing/2016/5/10/chartex" xmlns:cx5="http://schemas.microsoft.com/office/drawing/2016/5/11/chartex" xmlns:cx6="http://schemas.microsoft.com/office/drawing/2016/5/12/chartex" xmlns:cx7="http://schemas.microsoft.com/office/drawing/2016/5/13/chartex" xmlns:cx8="http://schemas.microsoft.com/office/drawing/2016/5/14/chartex" xmlns:mc="http://schemas.openxmlformats.org/markup-compatibility/2006" xmlns:aink="http://schemas.microsoft.com/office/drawing/2016/ink" xmlns:am3d="http://schemas.microsoft.com/office/drawing/2017/model3d" xmlns:o="urn:schemas-microsoft-com:office:office" xmlns:r="http://schemas.openxmlformats.org/officeDocument/2006/relationships" xmlns:m="http://schemas.openxmlformats.org/officeDocument/2006/math" xmlns:v="urn:schemas-microsoft-com:vml" xmlns:wp14="http://schemas.microsoft.com/office/word/2010/wordprocessingDrawing" xmlns:wp="http://schemas.openxmlformats.org/drawingml/2006/wordprocessingDrawing" xmlns:w10="urn:schemas-microsoft-com:office:word" xmlns:w="http://schemas.openxmlformats.org/wordprocessingml/2006/main" xmlns:w14="http://schemas.microsoft.com/office/word/2010/wordml" xmlns:w15="http://schemas.microsoft.com/office/word/2012/wordml" xmlns:w16cid="http://schemas.microsoft.com/office/word/2016/wordml/cid" xmlns:w16se="http://schemas.microsoft.com/office/word/2015/wordml/symex" xmlns:wpg="http://schemas.microsoft.com/office/word/2010/wordprocessingGroup" xmlns:wpi="http://schemas.microsoft.com/office/word/2010/wordprocessingInk" xmlns:wne="http://schemas.microsoft.com/office/word/2006/wordml" xmlns:wps="http://schemas.microsoft.com/office/word/2010/wordprocessingShape" mc:Ignorable="w14 w15 w16se w16cid wp14">
   <w:body>
     <w:p>
+      <w:pPr>
+        <w:rPr>
+          <w:rFonts w:ascii="Helvetica" w:hAnsi="Helvetica" w:cs="Helvetica"/>
+          <w:color w:val="222D35"/>
+          <w:sz w:val="32"/>
+          <w:szCs w:val="32"/>
+        </w:rPr>
+      </w:pPr>
       <w:r>
         <w:rPr>
           <w:rFonts w:ascii="Helvetica" w:hAnsi="Helvetica" w:cs="Helvetica"/>
@@ -22,6 +30,56 @@
           <w:szCs w:val="32"/>
         </w:rPr>
         <w:t>: a max of 2-page brief description of the results (total time) on three sample inputs. You should briefly justify the result based on your observation and analysis. If you implement the bonus part, you should present and justify your result in the report too.</w:t>
+      </w:r>
+    </w:p>
+    <w:p>
+      <w:pPr>
+        <w:rPr>
+          <w:rFonts w:ascii="Helvetica" w:hAnsi="Helvetica" w:cs="Helvetica"/>
+          <w:color w:val="222D35"/>
+          <w:sz w:val="32"/>
+          <w:szCs w:val="32"/>
+        </w:rPr>
+      </w:pPr>
+    </w:p>
+    <w:p>
+      <w:pPr>
+        <w:rPr>
+          <w:rFonts w:ascii="Helvetica" w:hAnsi="Helvetica" w:cs="Helvetica"/>
+          <w:color w:val="222D35"/>
+          <w:sz w:val="32"/>
+          <w:szCs w:val="32"/>
+        </w:rPr>
+      </w:pPr>
+      <w:r>
+        <w:rPr>
+          <w:rFonts w:ascii="Helvetica" w:hAnsi="Helvetica" w:cs="Helvetica"/>
+          <w:color w:val="222D35"/>
+          <w:sz w:val="32"/>
+          <w:szCs w:val="32"/>
+        </w:rPr>
+        <w:t>The goal of the project is to create a multithreaded stop sign that reads in a file with key value pairs (Arrival Time, Direction) and creates a car object. A thread should then be created with the car and that thread should check if it’s able to go through the intersection safely, if so then it will be release and popped off the queue. If the thread is not able to go through the intersection safely then the thread will wait until it is safe.</w:t>
+      </w:r>
+    </w:p>
+    <w:p>
+      <w:pPr>
+        <w:rPr>
+          <w:rFonts w:ascii="Helvetica" w:hAnsi="Helvetica" w:cs="Helvetica"/>
+          <w:color w:val="222D35"/>
+          <w:sz w:val="32"/>
+          <w:szCs w:val="32"/>
+        </w:rPr>
+      </w:pPr>
+    </w:p>
+    <w:p>
+      <w:r>
+        <w:rPr>
+          <w:rFonts w:ascii="Helvetica" w:hAnsi="Helvetica" w:cs="Helvetica"/>
+          <w:color w:val="222D35"/>
+          <w:sz w:val="32"/>
+          <w:szCs w:val="32"/>
+        </w:rPr>
+        <w:t>The current time of the project is unknown because it doesn’t run due to some issue with the thread library.</w:t>
       </w:r>
       <w:bookmarkStart w:id="0" w:name="_GoBack"/>
       <w:bookmarkEnd w:id="0"/>

--- a/CSCI 144/Project/Main 144 Project/144 StopLight Project/144 StopLight Project/Report.docx
+++ b/CSCI 144/Project/Main 144 Project/144 StopLight Project/144 StopLight Project/Report.docx
@@ -4,85 +4,473 @@
   <w:body>
     <w:p>
       <w:pPr>
-        <w:rPr>
-          <w:rFonts w:ascii="Helvetica" w:hAnsi="Helvetica" w:cs="Helvetica"/>
-          <w:color w:val="222D35"/>
-          <w:sz w:val="32"/>
-          <w:szCs w:val="32"/>
+        <w:spacing w:line="480" w:lineRule="auto"/>
+        <w:ind w:firstLine="720"/>
+        <w:rPr>
+          <w:rFonts w:cstheme="minorHAnsi"/>
+          <w:color w:val="222D35"/>
         </w:rPr>
       </w:pPr>
       <w:r>
         <w:rPr>
-          <w:rFonts w:ascii="Helvetica" w:hAnsi="Helvetica" w:cs="Helvetica"/>
-          <w:b/>
-          <w:bCs/>
-          <w:color w:val="222D35"/>
-          <w:sz w:val="32"/>
-          <w:szCs w:val="32"/>
-        </w:rPr>
-        <w:t>Project Report</w:t>
-      </w:r>
-      <w:r>
-        <w:rPr>
-          <w:rFonts w:ascii="Helvetica" w:hAnsi="Helvetica" w:cs="Helvetica"/>
-          <w:color w:val="222D35"/>
-          <w:sz w:val="32"/>
-          <w:szCs w:val="32"/>
-        </w:rPr>
-        <w:t>: a max of 2-page brief description of the results (total time) on three sample inputs. You should briefly justify the result based on your observation and analysis. If you implement the bonus part, you should present and justify your result in the report too.</w:t>
+          <w:rFonts w:cstheme="minorHAnsi"/>
+          <w:color w:val="222D35"/>
+        </w:rPr>
+        <w:t>This report is included with the README and the</w:t>
+      </w:r>
+      <w:r>
+        <w:rPr>
+          <w:rFonts w:cstheme="minorHAnsi"/>
+          <w:color w:val="222D35"/>
+        </w:rPr>
+        <w:t xml:space="preserve"> </w:t>
+      </w:r>
+      <w:r>
+        <w:rPr>
+          <w:rFonts w:cstheme="minorHAnsi"/>
+          <w:color w:val="222D35"/>
+        </w:rPr>
+        <w:t>Stop</w:t>
+      </w:r>
+      <w:r>
+        <w:rPr>
+          <w:rFonts w:cstheme="minorHAnsi"/>
+          <w:color w:val="222D35"/>
+        </w:rPr>
+        <w:t xml:space="preserve"> </w:t>
+      </w:r>
+      <w:r>
+        <w:rPr>
+          <w:rFonts w:cstheme="minorHAnsi"/>
+          <w:color w:val="222D35"/>
+        </w:rPr>
+        <w:t>Light</w:t>
+      </w:r>
+      <w:r>
+        <w:rPr>
+          <w:rFonts w:cstheme="minorHAnsi"/>
+          <w:color w:val="222D35"/>
+        </w:rPr>
+        <w:t xml:space="preserve"> project files.</w:t>
+      </w:r>
+      <w:r>
+        <w:rPr>
+          <w:rFonts w:cstheme="minorHAnsi"/>
+          <w:color w:val="222D35"/>
+        </w:rPr>
+        <w:t xml:space="preserve"> </w:t>
+      </w:r>
+      <w:r>
+        <w:rPr>
+          <w:rFonts w:cstheme="minorHAnsi"/>
+          <w:color w:val="222D35"/>
+        </w:rPr>
+        <w:t xml:space="preserve">The </w:t>
+      </w:r>
+      <w:r>
+        <w:rPr>
+          <w:rFonts w:cstheme="minorHAnsi"/>
+          <w:color w:val="222D35"/>
+        </w:rPr>
+        <w:t>Stop Light</w:t>
+      </w:r>
+      <w:r>
+        <w:rPr>
+          <w:rFonts w:cstheme="minorHAnsi"/>
+          <w:color w:val="222D35"/>
+        </w:rPr>
+        <w:t xml:space="preserve"> project folder contains main.cpp which contains all the functions and the driver for the project, there are also three other files. The three other files are easy.txt, medium.txt and hard.txt, these contain the sample inputs from canvas.  This allows users to test the project and see how the inputs should be formatted. If the input needed to be changed any of these files can be replaced with a file of the same name and file extension.  </w:t>
       </w:r>
     </w:p>
     <w:p>
       <w:pPr>
-        <w:rPr>
-          <w:rFonts w:ascii="Helvetica" w:hAnsi="Helvetica" w:cs="Helvetica"/>
-          <w:color w:val="222D35"/>
-          <w:sz w:val="32"/>
-          <w:szCs w:val="32"/>
+        <w:spacing w:line="480" w:lineRule="auto"/>
+        <w:ind w:firstLine="720"/>
+        <w:rPr>
+          <w:rFonts w:cstheme="minorHAnsi"/>
+          <w:color w:val="222D35"/>
         </w:rPr>
       </w:pPr>
+      <w:r>
+        <w:rPr>
+          <w:rFonts w:cstheme="minorHAnsi"/>
+          <w:color w:val="222D35"/>
+        </w:rPr>
+        <w:t xml:space="preserve">The goal of the project is to create a multithreaded </w:t>
+      </w:r>
+      <w:r>
+        <w:rPr>
+          <w:rFonts w:cstheme="minorHAnsi"/>
+          <w:color w:val="222D35"/>
+        </w:rPr>
+        <w:t>intersection</w:t>
+      </w:r>
+      <w:r>
+        <w:rPr>
+          <w:rFonts w:cstheme="minorHAnsi"/>
+          <w:color w:val="222D35"/>
+        </w:rPr>
+        <w:t xml:space="preserve"> that reads in a file with key value pairs (Arrival Time, Direction) and creates a car object. </w:t>
+      </w:r>
+      <w:r>
+        <w:rPr>
+          <w:rFonts w:cstheme="minorHAnsi"/>
+          <w:color w:val="222D35"/>
+        </w:rPr>
+        <w:t xml:space="preserve">The car object will be used to keep the key value pairs together and also to create threads for the lanes and sorting of the cars.  </w:t>
+      </w:r>
+      <w:r>
+        <w:rPr>
+          <w:rFonts w:cstheme="minorHAnsi"/>
+          <w:color w:val="222D35"/>
+        </w:rPr>
+        <w:t>A thread should then be created with the car and that thread should check if it’s able to go through the intersection safely</w:t>
+      </w:r>
+      <w:r>
+        <w:rPr>
+          <w:rFonts w:cstheme="minorHAnsi"/>
+          <w:color w:val="222D35"/>
+        </w:rPr>
+        <w:t>.</w:t>
+      </w:r>
+      <w:r>
+        <w:rPr>
+          <w:rFonts w:cstheme="minorHAnsi"/>
+          <w:color w:val="222D35"/>
+        </w:rPr>
+        <w:t xml:space="preserve"> </w:t>
+      </w:r>
+      <w:r>
+        <w:rPr>
+          <w:rFonts w:cstheme="minorHAnsi"/>
+          <w:color w:val="222D35"/>
+        </w:rPr>
+        <w:t>I</w:t>
+      </w:r>
+      <w:r>
+        <w:rPr>
+          <w:rFonts w:cstheme="minorHAnsi"/>
+          <w:color w:val="222D35"/>
+        </w:rPr>
+        <w:t xml:space="preserve">f </w:t>
+      </w:r>
+      <w:r>
+        <w:rPr>
+          <w:rFonts w:cstheme="minorHAnsi"/>
+          <w:color w:val="222D35"/>
+        </w:rPr>
+        <w:t xml:space="preserve">the car is safe to go through the intersection without </w:t>
+      </w:r>
+      <w:r>
+        <w:rPr>
+          <w:rFonts w:cstheme="minorHAnsi"/>
+          <w:color w:val="222D35"/>
+        </w:rPr>
+        <w:t>conflicts,</w:t>
+      </w:r>
+      <w:r>
+        <w:rPr>
+          <w:rFonts w:cstheme="minorHAnsi"/>
+          <w:color w:val="222D35"/>
+        </w:rPr>
+        <w:t xml:space="preserve"> </w:t>
+      </w:r>
+      <w:r>
+        <w:rPr>
+          <w:rFonts w:cstheme="minorHAnsi"/>
+          <w:color w:val="222D35"/>
+        </w:rPr>
+        <w:t>then it will release</w:t>
+      </w:r>
+      <w:r>
+        <w:rPr>
+          <w:rFonts w:cstheme="minorHAnsi"/>
+          <w:color w:val="222D35"/>
+        </w:rPr>
+        <w:t xml:space="preserve"> the lock</w:t>
+      </w:r>
+      <w:r>
+        <w:rPr>
+          <w:rFonts w:cstheme="minorHAnsi"/>
+          <w:color w:val="222D35"/>
+        </w:rPr>
+        <w:t xml:space="preserve"> and </w:t>
+      </w:r>
+      <w:r>
+        <w:rPr>
+          <w:rFonts w:cstheme="minorHAnsi"/>
+          <w:color w:val="222D35"/>
+        </w:rPr>
+        <w:t xml:space="preserve">be </w:t>
+      </w:r>
+      <w:r>
+        <w:rPr>
+          <w:rFonts w:cstheme="minorHAnsi"/>
+          <w:color w:val="222D35"/>
+        </w:rPr>
+        <w:t xml:space="preserve">popped off the queue. If the thread is not able to go through the intersection safely then the thread will wait until </w:t>
+      </w:r>
+      <w:r>
+        <w:rPr>
+          <w:rFonts w:cstheme="minorHAnsi"/>
+          <w:color w:val="222D35"/>
+        </w:rPr>
+        <w:t xml:space="preserve">the lock is release </w:t>
+      </w:r>
+      <w:r>
+        <w:rPr>
+          <w:rFonts w:cstheme="minorHAnsi"/>
+          <w:color w:val="222D35"/>
+        </w:rPr>
+        <w:t>and try</w:t>
+      </w:r>
+      <w:r>
+        <w:rPr>
+          <w:rFonts w:cstheme="minorHAnsi"/>
+          <w:color w:val="222D35"/>
+        </w:rPr>
+        <w:t xml:space="preserve"> again to see if</w:t>
+      </w:r>
+      <w:r>
+        <w:rPr>
+          <w:rFonts w:cstheme="minorHAnsi"/>
+          <w:color w:val="222D35"/>
+        </w:rPr>
+        <w:t xml:space="preserve"> </w:t>
+      </w:r>
+      <w:r>
+        <w:rPr>
+          <w:rFonts w:cstheme="minorHAnsi"/>
+          <w:color w:val="222D35"/>
+        </w:rPr>
+        <w:t>it</w:t>
+      </w:r>
+      <w:r>
+        <w:rPr>
+          <w:rFonts w:cstheme="minorHAnsi"/>
+          <w:color w:val="222D35"/>
+        </w:rPr>
+        <w:t>’s</w:t>
+      </w:r>
+      <w:r>
+        <w:rPr>
+          <w:rFonts w:cstheme="minorHAnsi"/>
+          <w:color w:val="222D35"/>
+        </w:rPr>
+        <w:t xml:space="preserve"> safe.</w:t>
+      </w:r>
+      <w:r>
+        <w:rPr>
+          <w:rFonts w:cstheme="minorHAnsi"/>
+          <w:color w:val="222D35"/>
+        </w:rPr>
+        <w:t xml:space="preserve"> </w:t>
+      </w:r>
+      <w:r>
+        <w:rPr>
+          <w:rFonts w:cstheme="minorHAnsi"/>
+          <w:color w:val="222D35"/>
+        </w:rPr>
+        <w:t xml:space="preserve">we need to output when the thread is created and also when the cars have gone through the light and what the thread number was. </w:t>
+      </w:r>
     </w:p>
     <w:p>
       <w:pPr>
-        <w:rPr>
-          <w:rFonts w:ascii="Helvetica" w:hAnsi="Helvetica" w:cs="Helvetica"/>
-          <w:color w:val="222D35"/>
-          <w:sz w:val="32"/>
-          <w:szCs w:val="32"/>
+        <w:spacing w:line="480" w:lineRule="auto"/>
+        <w:ind w:firstLine="720"/>
+        <w:rPr>
+          <w:rFonts w:cstheme="minorHAnsi"/>
+          <w:color w:val="222D35"/>
         </w:rPr>
       </w:pPr>
       <w:r>
         <w:rPr>
-          <w:rFonts w:ascii="Helvetica" w:hAnsi="Helvetica" w:cs="Helvetica"/>
-          <w:color w:val="222D35"/>
-          <w:sz w:val="32"/>
-          <w:szCs w:val="32"/>
-        </w:rPr>
-        <w:t>The goal of the project is to create a multithreaded stop sign that reads in a file with key value pairs (Arrival Time, Direction) and creates a car object. A thread should then be created with the car and that thread should check if it’s able to go through the intersection safely, if so then it will be release and popped off the queue. If the thread is not able to go through the intersection safely then the thread will wait until it is safe.</w:t>
+          <w:rFonts w:cstheme="minorHAnsi"/>
+          <w:color w:val="222D35"/>
+        </w:rPr>
+        <w:t xml:space="preserve">This program should run until there is no more cars in the queue and there shouldn’t be any accidents with the cars.  </w:t>
+      </w:r>
+      <w:r>
+        <w:rPr>
+          <w:rFonts w:cstheme="minorHAnsi"/>
+          <w:color w:val="222D35"/>
+        </w:rPr>
+        <w:t>We are working with threads to make sure that we understand how they work and how to work with them.</w:t>
       </w:r>
     </w:p>
     <w:p>
       <w:pPr>
-        <w:rPr>
-          <w:rFonts w:ascii="Helvetica" w:hAnsi="Helvetica" w:cs="Helvetica"/>
-          <w:color w:val="222D35"/>
-          <w:sz w:val="32"/>
-          <w:szCs w:val="32"/>
+        <w:spacing w:line="480" w:lineRule="auto"/>
+        <w:ind w:firstLine="720"/>
+        <w:rPr>
+          <w:rFonts w:cstheme="minorHAnsi"/>
+          <w:color w:val="222D35"/>
         </w:rPr>
       </w:pPr>
-    </w:p>
-    <w:p>
-      <w:r>
-        <w:rPr>
-          <w:rFonts w:ascii="Helvetica" w:hAnsi="Helvetica" w:cs="Helvetica"/>
-          <w:color w:val="222D35"/>
-          <w:sz w:val="32"/>
-          <w:szCs w:val="32"/>
-        </w:rPr>
-        <w:t>The current time of the project is unknown because it doesn’t run due to some issue with the thread library.</w:t>
+      <w:r>
+        <w:rPr>
+          <w:rFonts w:cstheme="minorHAnsi"/>
+          <w:color w:val="222D35"/>
+        </w:rPr>
+        <w:t xml:space="preserve">The program currently runs </w:t>
+      </w:r>
+      <w:r>
+        <w:rPr>
+          <w:rFonts w:cstheme="minorHAnsi"/>
+          <w:color w:val="222D35"/>
+        </w:rPr>
+        <w:t>for roughly 4</w:t>
+      </w:r>
+      <w:r>
+        <w:rPr>
+          <w:rFonts w:cstheme="minorHAnsi"/>
+          <w:color w:val="222D35"/>
+        </w:rPr>
+        <w:t>3</w:t>
       </w:r>
       <w:bookmarkStart w:id="0" w:name="_GoBack"/>
       <w:bookmarkEnd w:id="0"/>
+      <w:r>
+        <w:rPr>
+          <w:rFonts w:cstheme="minorHAnsi"/>
+          <w:color w:val="222D35"/>
+        </w:rPr>
+        <w:t xml:space="preserve"> seconds.</w:t>
+      </w:r>
+      <w:r>
+        <w:rPr>
+          <w:rFonts w:cstheme="minorHAnsi"/>
+          <w:color w:val="222D35"/>
+        </w:rPr>
+        <w:t xml:space="preserve"> </w:t>
+      </w:r>
+      <w:r>
+        <w:rPr>
+          <w:rFonts w:cstheme="minorHAnsi"/>
+          <w:color w:val="222D35"/>
+        </w:rPr>
+        <w:t>The program</w:t>
+      </w:r>
+      <w:r>
+        <w:rPr>
+          <w:rFonts w:cstheme="minorHAnsi"/>
+          <w:color w:val="222D35"/>
+        </w:rPr>
+        <w:t xml:space="preserve"> reads in the file and creates the car objects</w:t>
+      </w:r>
+      <w:r>
+        <w:rPr>
+          <w:rFonts w:cstheme="minorHAnsi"/>
+          <w:color w:val="222D35"/>
+        </w:rPr>
+        <w:t>,</w:t>
+      </w:r>
+      <w:r>
+        <w:rPr>
+          <w:rFonts w:cstheme="minorHAnsi"/>
+          <w:color w:val="222D35"/>
+        </w:rPr>
+        <w:t xml:space="preserve"> </w:t>
+      </w:r>
+      <w:r>
+        <w:rPr>
+          <w:rFonts w:cstheme="minorHAnsi"/>
+          <w:color w:val="222D35"/>
+        </w:rPr>
+        <w:t>after</w:t>
+      </w:r>
+      <w:r>
+        <w:rPr>
+          <w:rFonts w:cstheme="minorHAnsi"/>
+          <w:color w:val="222D35"/>
+        </w:rPr>
+        <w:t xml:space="preserve"> creating the car </w:t>
+      </w:r>
+      <w:r>
+        <w:rPr>
+          <w:rFonts w:cstheme="minorHAnsi"/>
+          <w:color w:val="222D35"/>
+        </w:rPr>
+        <w:t>objects,</w:t>
+      </w:r>
+      <w:r>
+        <w:rPr>
+          <w:rFonts w:cstheme="minorHAnsi"/>
+          <w:color w:val="222D35"/>
+        </w:rPr>
+        <w:t xml:space="preserve"> it creates threads and sorts the cars into lane priority queue</w:t>
+      </w:r>
+      <w:r>
+        <w:rPr>
+          <w:rFonts w:cstheme="minorHAnsi"/>
+          <w:color w:val="222D35"/>
+        </w:rPr>
+        <w:t>s</w:t>
+      </w:r>
+      <w:r>
+        <w:rPr>
+          <w:rFonts w:cstheme="minorHAnsi"/>
+          <w:color w:val="222D35"/>
+        </w:rPr>
+        <w:t>.</w:t>
+      </w:r>
+      <w:r>
+        <w:rPr>
+          <w:rFonts w:cstheme="minorHAnsi"/>
+          <w:color w:val="222D35"/>
+        </w:rPr>
+        <w:t xml:space="preserve"> Then it checks if the car is safe to go, then pops the car off the queue and </w:t>
+      </w:r>
+      <w:r>
+        <w:rPr>
+          <w:rFonts w:cstheme="minorHAnsi"/>
+          <w:color w:val="222D35"/>
+        </w:rPr>
+        <w:lastRenderedPageBreak/>
+        <w:t>joins the thread.</w:t>
+      </w:r>
+      <w:r>
+        <w:rPr>
+          <w:rFonts w:cstheme="minorHAnsi"/>
+          <w:color w:val="222D35"/>
+        </w:rPr>
+        <w:t xml:space="preserve"> The run time should be around 4</w:t>
+      </w:r>
+      <w:r>
+        <w:rPr>
+          <w:rFonts w:cstheme="minorHAnsi"/>
+          <w:color w:val="222D35"/>
+        </w:rPr>
+        <w:t>0 to 46</w:t>
+      </w:r>
+      <w:r>
+        <w:rPr>
+          <w:rFonts w:cstheme="minorHAnsi"/>
+          <w:color w:val="222D35"/>
+        </w:rPr>
+        <w:t xml:space="preserve"> seconds, because each car should take about a second to arrive and pass through the light</w:t>
+      </w:r>
+      <w:r>
+        <w:rPr>
+          <w:rFonts w:cstheme="minorHAnsi"/>
+          <w:color w:val="222D35"/>
+        </w:rPr>
+        <w:t xml:space="preserve"> plus the time it takes to read the file, store and sort the priority queue</w:t>
+      </w:r>
+      <w:r>
+        <w:rPr>
+          <w:rFonts w:cstheme="minorHAnsi"/>
+          <w:color w:val="222D35"/>
+        </w:rPr>
+        <w:t>.</w:t>
+      </w:r>
+      <w:r>
+        <w:rPr>
+          <w:rFonts w:cstheme="minorHAnsi"/>
+          <w:color w:val="222D35"/>
+        </w:rPr>
+        <w:t xml:space="preserve"> When threads are created “Thread Created: #” is printed, when the thread passes through the intersection “Direction: N ID: # Time: #” is printed and when the thread is joined, then, “Thread joined: #” is printed.</w:t>
+      </w:r>
     </w:p>
     <w:sectPr>
       <w:headerReference w:type="default" r:id="rId6"/>
@@ -146,6 +534,30 @@
     <w:r>
       <w:tab/>
       <w:t>Tyler Gillette</w:t>
+    </w:r>
+  </w:p>
+  <w:p>
+    <w:pPr>
+      <w:pStyle w:val="Header"/>
+    </w:pPr>
+    <w:r>
+      <w:tab/>
+    </w:r>
+    <w:r>
+      <w:tab/>
+      <w:t>CSCI 144</w:t>
+    </w:r>
+  </w:p>
+  <w:p>
+    <w:pPr>
+      <w:pStyle w:val="Header"/>
+    </w:pPr>
+    <w:r>
+      <w:tab/>
+    </w:r>
+    <w:r>
+      <w:tab/>
+      <w:t>Dr. Ming Li</w:t>
     </w:r>
   </w:p>
   <w:p>
